--- a/说明文档.docx
+++ b/说明文档.docx
@@ -509,6 +509,15 @@
           <w:rFonts w:hint="eastAsia" w:ascii="楷体" w:hAnsi="楷体" w:eastAsia="楷体" w:cs="楷体"/>
           <w:sz w:val="20"/>
           <w:szCs w:val="20"/>
+          <w:lang w:val="en-US" w:eastAsia="zh-CN"/>
+        </w:rPr>
+        <w:t>首先，</w:t>
+      </w:r>
+      <w:r>
+        <w:rPr>
+          <w:rFonts w:hint="eastAsia" w:ascii="楷体" w:hAnsi="楷体" w:eastAsia="楷体" w:cs="楷体"/>
+          <w:sz w:val="20"/>
+          <w:szCs w:val="20"/>
         </w:rPr>
         <w:t>目前</w:t>
       </w:r>
@@ -570,7 +579,7 @@
           <w:szCs w:val="20"/>
           <w:lang w:val="en-US" w:eastAsia="zh-CN"/>
         </w:rPr>
-        <w:t>花了半个多小时没能找到</w:t>
+        <w:t>花了半个多小时没能找到简单、</w:t>
       </w:r>
       <w:r>
         <w:rPr>
@@ -658,6 +667,15 @@
           <w:rFonts w:hint="eastAsia" w:ascii="楷体" w:hAnsi="楷体" w:eastAsia="楷体" w:cs="楷体"/>
           <w:sz w:val="20"/>
           <w:szCs w:val="20"/>
+          <w:lang w:val="en-US" w:eastAsia="zh-CN"/>
+        </w:rPr>
+        <w:t>其次，</w:t>
+      </w:r>
+      <w:r>
+        <w:rPr>
+          <w:rFonts w:hint="eastAsia" w:ascii="楷体" w:hAnsi="楷体" w:eastAsia="楷体" w:cs="楷体"/>
+          <w:sz w:val="20"/>
+          <w:szCs w:val="20"/>
         </w:rPr>
         <w:t>请面对太多的文字不要有畏难情绪~可以尝试看一下，并不会花很长时间</w:t>
       </w:r>
@@ -757,6 +775,15 @@
           <w:szCs w:val="20"/>
         </w:rPr>
       </w:pPr>
+      <w:r>
+        <w:rPr>
+          <w:rFonts w:hint="eastAsia" w:ascii="楷体" w:hAnsi="楷体" w:eastAsia="楷体" w:cs="楷体"/>
+          <w:sz w:val="20"/>
+          <w:szCs w:val="20"/>
+          <w:lang w:val="en-US" w:eastAsia="zh-CN"/>
+        </w:rPr>
+        <w:t>最后，</w:t>
+      </w:r>
       <w:r>
         <w:rPr>
           <w:rFonts w:hint="eastAsia" w:ascii="楷体" w:hAnsi="楷体" w:eastAsia="楷体" w:cs="楷体"/>
@@ -1676,25 +1703,7 @@
           <w:szCs w:val="20"/>
           <w:lang w:val="en-US" w:eastAsia="zh-CN"/>
         </w:rPr>
-        <w:t>下载源代码。能访问</w:t>
-      </w:r>
-      <w:r>
-        <w:rPr>
-          <w:rFonts w:hint="default" w:ascii="楷体" w:hAnsi="楷体" w:eastAsia="楷体" w:cs="楷体"/>
-          <w:sz w:val="20"/>
-          <w:szCs w:val="20"/>
-          <w:lang w:val="en-US" w:eastAsia="zh-CN"/>
-        </w:rPr>
-        <w:t>GitHub</w:t>
-      </w:r>
-      <w:r>
-        <w:rPr>
-          <w:rFonts w:hint="eastAsia" w:ascii="楷体" w:hAnsi="楷体" w:eastAsia="楷体" w:cs="楷体"/>
-          <w:sz w:val="20"/>
-          <w:szCs w:val="20"/>
-          <w:lang w:val="en-US" w:eastAsia="zh-CN"/>
-        </w:rPr>
-        <w:t>可以在</w:t>
+        <w:t>提供两个下载源代码的地址，GitHub可以在</w:t>
       </w:r>
       <w:r>
         <w:rPr>
@@ -1749,7 +1758,7 @@
           <w:szCs w:val="20"/>
           <w:lang w:val="en-US" w:eastAsia="zh-CN"/>
         </w:rPr>
-        <w:t>下载，不能的话可以在码云下载：</w:t>
+        <w:t>下载，码云可以在：</w:t>
       </w:r>
       <w:r>
         <w:rPr>
@@ -1780,25 +1789,13 @@
       </w:r>
       <w:r>
         <w:rPr>
-          <w:rStyle w:val="5"/>
-          <w:rFonts w:hint="eastAsia" w:ascii="楷体" w:hAnsi="楷体" w:eastAsia="楷体" w:cs="楷体"/>
-          <w:sz w:val="20"/>
-          <w:szCs w:val="20"/>
-          <w:lang w:val="en-US" w:eastAsia="zh-CN"/>
-        </w:rPr>
-        <w:t>https://gitee.com/TrustTJM/Con</w:t>
-      </w:r>
-      <w:bookmarkStart w:id="0" w:name="_GoBack"/>
-      <w:bookmarkEnd w:id="0"/>
-      <w:r>
-        <w:rPr>
-          <w:rStyle w:val="5"/>
-          <w:rFonts w:hint="eastAsia" w:ascii="楷体" w:hAnsi="楷体" w:eastAsia="楷体" w:cs="楷体"/>
-          <w:sz w:val="20"/>
-          <w:szCs w:val="20"/>
-          <w:lang w:val="en-US" w:eastAsia="zh-CN"/>
-        </w:rPr>
-        <w:t>vertDocAberrantWord</w:t>
+          <w:rStyle w:val="6"/>
+          <w:rFonts w:hint="eastAsia" w:ascii="楷体" w:hAnsi="楷体" w:eastAsia="楷体" w:cs="楷体"/>
+          <w:sz w:val="20"/>
+          <w:szCs w:val="20"/>
+          <w:lang w:val="en-US" w:eastAsia="zh-CN"/>
+        </w:rPr>
+        <w:t>https://gitee.com/TrustTJM/ConvertDocAberrantWord</w:t>
       </w:r>
       <w:r>
         <w:rPr>
@@ -3083,7 +3080,18 @@
           <w:szCs w:val="20"/>
           <w:lang w:val="en-US" w:eastAsia="zh-CN"/>
         </w:rPr>
-        <w:t>简单来说，文字的显示是根据这个文字片段中的编码，挨个读取二进制数据，根据编码格式的不同，一个汉字占2到4个字节，读取到对应的字节数据后，转换对应编码，然后与文字片段中的字体中找到与之相对应的字形，然后进行后续显示。当然这样解释可能还是有点绕，</w:t>
+        <w:t>简单来说，文字的显示是根据这个文字片段中的编码，挨个读取二进制数据，根据编码格式的不同，一个汉字占2到4个字节，读取到对应的字节数据后，转换对应文字编码，然后在</w:t>
+      </w:r>
+      <w:bookmarkStart w:id="0" w:name="_GoBack"/>
+      <w:bookmarkEnd w:id="0"/>
+      <w:r>
+        <w:rPr>
+          <w:rFonts w:hint="eastAsia" w:ascii="楷体" w:hAnsi="楷体" w:eastAsia="楷体" w:cs="楷体"/>
+          <w:sz w:val="20"/>
+          <w:szCs w:val="20"/>
+          <w:lang w:val="en-US" w:eastAsia="zh-CN"/>
+        </w:rPr>
+        <w:t>文字片段中的字体中找到与之相对应的字形，然后进行后续显示。当然这样解释可能还是有点绕，</w:t>
       </w:r>
       <w:r>
         <w:rPr>
@@ -4625,7 +4633,7 @@
     <w:lsdException w:qFormat="1" w:unhideWhenUsed="0" w:uiPriority="0" w:semiHidden="0" w:name="Title"/>
     <w:lsdException w:unhideWhenUsed="0" w:uiPriority="0" w:semiHidden="0" w:name="Closing"/>
     <w:lsdException w:unhideWhenUsed="0" w:uiPriority="0" w:semiHidden="0" w:name="Signature"/>
-    <w:lsdException w:unhideWhenUsed="0" w:uiPriority="0" w:name="Default Paragraph Font"/>
+    <w:lsdException w:qFormat="1" w:unhideWhenUsed="0" w:uiPriority="0" w:name="Default Paragraph Font"/>
     <w:lsdException w:unhideWhenUsed="0" w:uiPriority="0" w:semiHidden="0" w:name="Body Text"/>
     <w:lsdException w:unhideWhenUsed="0" w:uiPriority="0" w:semiHidden="0" w:name="Body Text Indent"/>
     <w:lsdException w:unhideWhenUsed="0" w:uiPriority="0" w:semiHidden="0" w:name="List Continue"/>
@@ -4828,6 +4836,7 @@
   <w:style w:type="character" w:default="1" w:styleId="3">
     <w:name w:val="Default Paragraph Font"/>
     <w:semiHidden/>
+    <w:qFormat/>
     <w:uiPriority w:val="0"/>
   </w:style>
   <w:style w:type="table" w:default="1" w:styleId="2">

--- a/说明文档.docx
+++ b/说明文档.docx
@@ -1666,158 +1666,6 @@
     </w:p>
     <w:p>
       <w:pPr>
-        <w:keepNext w:val="0"/>
-        <w:keepLines w:val="0"/>
-        <w:pageBreakBefore w:val="0"/>
-        <w:widowControl w:val="0"/>
-        <w:numPr>
-          <w:ilvl w:val="0"/>
-          <w:numId w:val="3"/>
-        </w:numPr>
-        <w:tabs>
-          <w:tab w:val="left" w:pos="312"/>
-          <w:tab w:val="clear" w:pos="732"/>
-        </w:tabs>
-        <w:kinsoku/>
-        <w:wordWrap/>
-        <w:overflowPunct/>
-        <w:topLinePunct w:val="0"/>
-        <w:autoSpaceDE/>
-        <w:autoSpaceDN/>
-        <w:bidi w:val="0"/>
-        <w:adjustRightInd/>
-        <w:snapToGrid/>
-        <w:ind w:left="420" w:leftChars="0"/>
-        <w:textAlignment w:val="auto"/>
-        <w:rPr>
-          <w:rFonts w:hint="eastAsia" w:ascii="楷体" w:hAnsi="楷体" w:eastAsia="楷体" w:cs="楷体"/>
-          <w:sz w:val="20"/>
-          <w:szCs w:val="20"/>
-          <w:lang w:val="en-US" w:eastAsia="zh-CN"/>
-        </w:rPr>
-      </w:pPr>
-      <w:r>
-        <w:rPr>
-          <w:rFonts w:hint="eastAsia" w:ascii="楷体" w:hAnsi="楷体" w:eastAsia="楷体" w:cs="楷体"/>
-          <w:sz w:val="20"/>
-          <w:szCs w:val="20"/>
-          <w:lang w:val="en-US" w:eastAsia="zh-CN"/>
-        </w:rPr>
-        <w:t>提供两个下载源代码的地址，GitHub可以在</w:t>
-      </w:r>
-      <w:r>
-        <w:rPr>
-          <w:rFonts w:hint="eastAsia" w:ascii="楷体" w:hAnsi="楷体" w:eastAsia="楷体" w:cs="楷体"/>
-          <w:sz w:val="20"/>
-          <w:szCs w:val="20"/>
-          <w:lang w:val="en-US" w:eastAsia="zh-CN"/>
-        </w:rPr>
-        <w:fldChar w:fldCharType="begin"/>
-      </w:r>
-      <w:r>
-        <w:rPr>
-          <w:rFonts w:hint="eastAsia" w:ascii="楷体" w:hAnsi="楷体" w:eastAsia="楷体" w:cs="楷体"/>
-          <w:sz w:val="20"/>
-          <w:szCs w:val="20"/>
-          <w:lang w:val="en-US" w:eastAsia="zh-CN"/>
-        </w:rPr>
-        <w:instrText xml:space="preserve"> HYPERLINK "https://github.com/TrustTJMGmail/ConvertDocAberrantWord" </w:instrText>
-      </w:r>
-      <w:r>
-        <w:rPr>
-          <w:rFonts w:hint="eastAsia" w:ascii="楷体" w:hAnsi="楷体" w:eastAsia="楷体" w:cs="楷体"/>
-          <w:sz w:val="20"/>
-          <w:szCs w:val="20"/>
-          <w:lang w:val="en-US" w:eastAsia="zh-CN"/>
-        </w:rPr>
-        <w:fldChar w:fldCharType="separate"/>
-      </w:r>
-      <w:r>
-        <w:rPr>
-          <w:rStyle w:val="6"/>
-          <w:rFonts w:hint="eastAsia" w:ascii="楷体" w:hAnsi="楷体" w:eastAsia="楷体" w:cs="楷体"/>
-          <w:sz w:val="20"/>
-          <w:szCs w:val="20"/>
-          <w:lang w:val="en-US" w:eastAsia="zh-CN"/>
-        </w:rPr>
-        <w:t>https://github.com/TrustTJMGmail/ConvertDocAberrantWord</w:t>
-      </w:r>
-      <w:r>
-        <w:rPr>
-          <w:rFonts w:hint="eastAsia" w:ascii="楷体" w:hAnsi="楷体" w:eastAsia="楷体" w:cs="楷体"/>
-          <w:sz w:val="20"/>
-          <w:szCs w:val="20"/>
-          <w:lang w:val="en-US" w:eastAsia="zh-CN"/>
-        </w:rPr>
-        <w:fldChar w:fldCharType="end"/>
-      </w:r>
-      <w:r>
-        <w:rPr>
-          <w:rFonts w:hint="eastAsia" w:ascii="楷体" w:hAnsi="楷体" w:eastAsia="楷体" w:cs="楷体"/>
-          <w:sz w:val="20"/>
-          <w:szCs w:val="20"/>
-          <w:lang w:val="en-US" w:eastAsia="zh-CN"/>
-        </w:rPr>
-        <w:t>下载，码云可以在：</w:t>
-      </w:r>
-      <w:r>
-        <w:rPr>
-          <w:rFonts w:hint="eastAsia" w:ascii="楷体" w:hAnsi="楷体" w:eastAsia="楷体" w:cs="楷体"/>
-          <w:sz w:val="20"/>
-          <w:szCs w:val="20"/>
-          <w:lang w:val="en-US" w:eastAsia="zh-CN"/>
-        </w:rPr>
-        <w:fldChar w:fldCharType="begin"/>
-      </w:r>
-      <w:r>
-        <w:rPr>
-          <w:rFonts w:hint="eastAsia" w:ascii="楷体" w:hAnsi="楷体" w:eastAsia="楷体" w:cs="楷体"/>
-          <w:sz w:val="20"/>
-          <w:szCs w:val="20"/>
-          <w:lang w:val="en-US" w:eastAsia="zh-CN"/>
-        </w:rPr>
-        <w:instrText xml:space="preserve"> HYPERLINK "https://gitee.com/TrustTJM/ConvertDocAberrantWord" </w:instrText>
-      </w:r>
-      <w:r>
-        <w:rPr>
-          <w:rFonts w:hint="eastAsia" w:ascii="楷体" w:hAnsi="楷体" w:eastAsia="楷体" w:cs="楷体"/>
-          <w:sz w:val="20"/>
-          <w:szCs w:val="20"/>
-          <w:lang w:val="en-US" w:eastAsia="zh-CN"/>
-        </w:rPr>
-        <w:fldChar w:fldCharType="separate"/>
-      </w:r>
-      <w:r>
-        <w:rPr>
-          <w:rStyle w:val="6"/>
-          <w:rFonts w:hint="eastAsia" w:ascii="楷体" w:hAnsi="楷体" w:eastAsia="楷体" w:cs="楷体"/>
-          <w:sz w:val="20"/>
-          <w:szCs w:val="20"/>
-          <w:lang w:val="en-US" w:eastAsia="zh-CN"/>
-        </w:rPr>
-        <w:t>https://gitee.com/TrustTJM/ConvertDocAberrantWord</w:t>
-      </w:r>
-      <w:r>
-        <w:rPr>
-          <w:rFonts w:hint="eastAsia" w:ascii="楷体" w:hAnsi="楷体" w:eastAsia="楷体" w:cs="楷体"/>
-          <w:sz w:val="20"/>
-          <w:szCs w:val="20"/>
-          <w:lang w:val="en-US" w:eastAsia="zh-CN"/>
-        </w:rPr>
-        <w:fldChar w:fldCharType="end"/>
-      </w:r>
-      <w:r>
-        <w:rPr>
-          <w:rFonts w:hint="eastAsia" w:ascii="楷体" w:hAnsi="楷体" w:eastAsia="楷体" w:cs="楷体"/>
-          <w:sz w:val="20"/>
-          <w:szCs w:val="20"/>
-          <w:lang w:val="en-US" w:eastAsia="zh-CN"/>
-        </w:rPr>
-        <w:t>。直接下载ZIP，然后解压即可。</w:t>
-      </w:r>
-    </w:p>
-    <w:p>
-      <w:pPr>
         <w:numPr>
           <w:ilvl w:val="0"/>
           <w:numId w:val="3"/>
@@ -1841,7 +1689,556 @@
           <w:szCs w:val="20"/>
           <w:lang w:val="en-US" w:eastAsia="zh-CN"/>
         </w:rPr>
-        <w:t>如果</w:t>
+        <w:t>提供两个下载源代码的地址，</w:t>
+      </w:r>
+    </w:p>
+    <w:p>
+      <w:pPr>
+        <w:numPr>
+          <w:numId w:val="0"/>
+        </w:numPr>
+        <w:tabs>
+          <w:tab w:val="left" w:pos="312"/>
+        </w:tabs>
+        <w:rPr>
+          <w:rFonts w:hint="eastAsia" w:ascii="楷体" w:hAnsi="楷体" w:eastAsia="楷体" w:cs="楷体"/>
+          <w:sz w:val="20"/>
+          <w:szCs w:val="20"/>
+          <w:lang w:val="en-US" w:eastAsia="zh-CN"/>
+        </w:rPr>
+      </w:pPr>
+      <w:r>
+        <w:rPr>
+          <w:rFonts w:hint="default" w:ascii="楷体" w:hAnsi="楷体" w:eastAsia="楷体" w:cs="楷体"/>
+          <w:sz w:val="20"/>
+          <w:szCs w:val="20"/>
+          <w:lang w:val="en-US" w:eastAsia="zh-CN"/>
+        </w:rPr>
+        <w:tab/>
+        <w:t/>
+      </w:r>
+      <w:r>
+        <w:rPr>
+          <w:rFonts w:hint="default" w:ascii="楷体" w:hAnsi="楷体" w:eastAsia="楷体" w:cs="楷体"/>
+          <w:sz w:val="20"/>
+          <w:szCs w:val="20"/>
+          <w:lang w:val="en-US" w:eastAsia="zh-CN"/>
+        </w:rPr>
+        <w:tab/>
+        <w:t/>
+      </w:r>
+      <w:r>
+        <w:rPr>
+          <w:rFonts w:hint="default" w:ascii="楷体" w:hAnsi="楷体" w:eastAsia="楷体" w:cs="楷体"/>
+          <w:sz w:val="20"/>
+          <w:szCs w:val="20"/>
+          <w:lang w:val="en-US" w:eastAsia="zh-CN"/>
+        </w:rPr>
+        <w:tab/>
+      </w:r>
+      <w:r>
+        <w:rPr>
+          <w:rFonts w:hint="eastAsia" w:ascii="楷体" w:hAnsi="楷体" w:eastAsia="楷体" w:cs="楷体"/>
+          <w:sz w:val="20"/>
+          <w:szCs w:val="20"/>
+          <w:lang w:val="en-US" w:eastAsia="zh-CN"/>
+        </w:rPr>
+        <w:t>GitHub可以在</w:t>
+      </w:r>
+      <w:r>
+        <w:rPr>
+          <w:rFonts w:hint="eastAsia" w:ascii="楷体" w:hAnsi="楷体" w:eastAsia="楷体" w:cs="楷体"/>
+          <w:sz w:val="20"/>
+          <w:szCs w:val="20"/>
+          <w:lang w:val="en-US" w:eastAsia="zh-CN"/>
+        </w:rPr>
+        <w:fldChar w:fldCharType="begin"/>
+      </w:r>
+      <w:r>
+        <w:rPr>
+          <w:rFonts w:hint="eastAsia" w:ascii="楷体" w:hAnsi="楷体" w:eastAsia="楷体" w:cs="楷体"/>
+          <w:sz w:val="20"/>
+          <w:szCs w:val="20"/>
+          <w:lang w:val="en-US" w:eastAsia="zh-CN"/>
+        </w:rPr>
+        <w:instrText xml:space="preserve"> HYPERLINK "https://github.com/TrustTJMGmail/ConvertDocAberrantWord" </w:instrText>
+      </w:r>
+      <w:r>
+        <w:rPr>
+          <w:rFonts w:hint="eastAsia" w:ascii="楷体" w:hAnsi="楷体" w:eastAsia="楷体" w:cs="楷体"/>
+          <w:sz w:val="20"/>
+          <w:szCs w:val="20"/>
+          <w:lang w:val="en-US" w:eastAsia="zh-CN"/>
+        </w:rPr>
+        <w:fldChar w:fldCharType="separate"/>
+      </w:r>
+      <w:r>
+        <w:rPr>
+          <w:rStyle w:val="6"/>
+          <w:rFonts w:hint="eastAsia" w:ascii="楷体" w:hAnsi="楷体" w:eastAsia="楷体" w:cs="楷体"/>
+          <w:sz w:val="20"/>
+          <w:szCs w:val="20"/>
+          <w:lang w:val="en-US" w:eastAsia="zh-CN"/>
+        </w:rPr>
+        <w:t>https://github.com/TrustTJMGmail/ConvertDocAberrantWord</w:t>
+      </w:r>
+      <w:r>
+        <w:rPr>
+          <w:rFonts w:hint="eastAsia" w:ascii="楷体" w:hAnsi="楷体" w:eastAsia="楷体" w:cs="楷体"/>
+          <w:sz w:val="20"/>
+          <w:szCs w:val="20"/>
+          <w:lang w:val="en-US" w:eastAsia="zh-CN"/>
+        </w:rPr>
+        <w:fldChar w:fldCharType="end"/>
+      </w:r>
+      <w:r>
+        <w:rPr>
+          <w:rFonts w:hint="eastAsia" w:ascii="楷体" w:hAnsi="楷体" w:eastAsia="楷体" w:cs="楷体"/>
+          <w:sz w:val="20"/>
+          <w:szCs w:val="20"/>
+          <w:lang w:val="en-US" w:eastAsia="zh-CN"/>
+        </w:rPr>
+        <w:t>下载，</w:t>
+      </w:r>
+      <w:r>
+        <w:rPr>
+          <w:rFonts w:hint="eastAsia" w:ascii="楷体" w:hAnsi="楷体" w:eastAsia="楷体" w:cs="楷体"/>
+          <w:sz w:val="20"/>
+          <w:szCs w:val="20"/>
+          <w:lang w:val="en-US" w:eastAsia="zh-CN"/>
+        </w:rPr>
+        <w:tab/>
+        <w:t/>
+      </w:r>
+      <w:r>
+        <w:rPr>
+          <w:rFonts w:hint="eastAsia" w:ascii="楷体" w:hAnsi="楷体" w:eastAsia="楷体" w:cs="楷体"/>
+          <w:sz w:val="20"/>
+          <w:szCs w:val="20"/>
+          <w:lang w:val="en-US" w:eastAsia="zh-CN"/>
+        </w:rPr>
+        <w:tab/>
+        <w:t/>
+      </w:r>
+      <w:r>
+        <w:rPr>
+          <w:rFonts w:hint="eastAsia" w:ascii="楷体" w:hAnsi="楷体" w:eastAsia="楷体" w:cs="楷体"/>
+          <w:sz w:val="20"/>
+          <w:szCs w:val="20"/>
+          <w:lang w:val="en-US" w:eastAsia="zh-CN"/>
+        </w:rPr>
+        <w:tab/>
+        <w:t>如图：</w:t>
+      </w:r>
+    </w:p>
+    <w:p>
+      <w:pPr>
+        <w:numPr>
+          <w:numId w:val="0"/>
+        </w:numPr>
+        <w:tabs>
+          <w:tab w:val="left" w:pos="312"/>
+        </w:tabs>
+        <w:rPr>
+          <w:rFonts w:hint="default" w:ascii="楷体" w:hAnsi="楷体" w:eastAsia="楷体" w:cs="楷体"/>
+          <w:sz w:val="20"/>
+          <w:szCs w:val="20"/>
+          <w:lang w:val="en-US" w:eastAsia="zh-CN"/>
+        </w:rPr>
+      </w:pPr>
+      <w:r>
+        <w:rPr>
+          <w:rFonts w:hint="eastAsia" w:ascii="楷体" w:hAnsi="楷体" w:eastAsia="楷体" w:cs="楷体"/>
+          <w:sz w:val="20"/>
+          <w:szCs w:val="20"/>
+          <w:lang w:val="en-US" w:eastAsia="zh-CN"/>
+        </w:rPr>
+        <w:tab/>
+        <w:t/>
+      </w:r>
+      <w:r>
+        <w:rPr>
+          <w:rFonts w:hint="eastAsia" w:ascii="楷体" w:hAnsi="楷体" w:eastAsia="楷体" w:cs="楷体"/>
+          <w:sz w:val="20"/>
+          <w:szCs w:val="20"/>
+          <w:lang w:val="en-US" w:eastAsia="zh-CN"/>
+        </w:rPr>
+        <w:tab/>
+        <w:t/>
+      </w:r>
+      <w:r>
+        <w:rPr>
+          <w:rFonts w:hint="eastAsia" w:ascii="楷体" w:hAnsi="楷体" w:eastAsia="楷体" w:cs="楷体"/>
+          <w:sz w:val="20"/>
+          <w:szCs w:val="20"/>
+          <w:lang w:val="en-US" w:eastAsia="zh-CN"/>
+        </w:rPr>
+        <w:tab/>
+      </w:r>
+      <w:r>
+        <w:rPr>
+          <w:rFonts w:hint="default" w:ascii="楷体" w:hAnsi="楷体" w:eastAsia="楷体" w:cs="楷体"/>
+          <w:sz w:val="20"/>
+          <w:szCs w:val="20"/>
+          <w:lang w:val="en-US" w:eastAsia="zh-CN"/>
+        </w:rPr>
+        <w:drawing>
+          <wp:inline distT="0" distB="0" distL="114300" distR="114300">
+            <wp:extent cx="4566285" cy="3825240"/>
+            <wp:effectExtent l="0" t="0" r="5715" b="3810"/>
+            <wp:docPr id="12" name="图片 12" descr="图片22"/>
+            <wp:cNvGraphicFramePr>
+              <a:graphicFrameLocks xmlns:a="http://schemas.openxmlformats.org/drawingml/2006/main" noChangeAspect="1"/>
+            </wp:cNvGraphicFramePr>
+            <a:graphic xmlns:a="http://schemas.openxmlformats.org/drawingml/2006/main">
+              <a:graphicData uri="http://schemas.openxmlformats.org/drawingml/2006/picture">
+                <pic:pic xmlns:pic="http://schemas.openxmlformats.org/drawingml/2006/picture">
+                  <pic:nvPicPr>
+                    <pic:cNvPr id="12" name="图片 12" descr="图片22"/>
+                    <pic:cNvPicPr>
+                      <a:picLocks noChangeAspect="1"/>
+                    </pic:cNvPicPr>
+                  </pic:nvPicPr>
+                  <pic:blipFill>
+                    <a:blip r:embed="rId12"/>
+                    <a:stretch>
+                      <a:fillRect/>
+                    </a:stretch>
+                  </pic:blipFill>
+                  <pic:spPr>
+                    <a:xfrm>
+                      <a:off x="0" y="0"/>
+                      <a:ext cx="4566285" cy="3825240"/>
+                    </a:xfrm>
+                    <a:prstGeom prst="rect">
+                      <a:avLst/>
+                    </a:prstGeom>
+                  </pic:spPr>
+                </pic:pic>
+              </a:graphicData>
+            </a:graphic>
+          </wp:inline>
+        </w:drawing>
+      </w:r>
+    </w:p>
+    <w:p>
+      <w:pPr>
+        <w:numPr>
+          <w:numId w:val="0"/>
+        </w:numPr>
+        <w:tabs>
+          <w:tab w:val="left" w:pos="312"/>
+        </w:tabs>
+        <w:rPr>
+          <w:rFonts w:hint="eastAsia" w:ascii="楷体" w:hAnsi="楷体" w:eastAsia="楷体" w:cs="楷体"/>
+          <w:sz w:val="20"/>
+          <w:szCs w:val="20"/>
+          <w:lang w:val="en-US" w:eastAsia="zh-CN"/>
+        </w:rPr>
+      </w:pPr>
+      <w:r>
+        <w:rPr>
+          <w:rFonts w:hint="default" w:ascii="楷体" w:hAnsi="楷体" w:eastAsia="楷体" w:cs="楷体"/>
+          <w:sz w:val="20"/>
+          <w:szCs w:val="20"/>
+          <w:lang w:val="en-US" w:eastAsia="zh-CN"/>
+        </w:rPr>
+        <w:tab/>
+      </w:r>
+      <w:r>
+        <w:rPr>
+          <w:rFonts w:hint="eastAsia" w:ascii="楷体" w:hAnsi="楷体" w:eastAsia="楷体" w:cs="楷体"/>
+          <w:sz w:val="20"/>
+          <w:szCs w:val="20"/>
+          <w:lang w:val="en-US" w:eastAsia="zh-CN"/>
+        </w:rPr>
+        <w:tab/>
+        <w:t/>
+      </w:r>
+      <w:r>
+        <w:rPr>
+          <w:rFonts w:hint="eastAsia" w:ascii="楷体" w:hAnsi="楷体" w:eastAsia="楷体" w:cs="楷体"/>
+          <w:sz w:val="20"/>
+          <w:szCs w:val="20"/>
+          <w:lang w:val="en-US" w:eastAsia="zh-CN"/>
+        </w:rPr>
+        <w:tab/>
+        <w:t>码云可以在：</w:t>
+      </w:r>
+      <w:r>
+        <w:rPr>
+          <w:rFonts w:hint="eastAsia" w:ascii="楷体" w:hAnsi="楷体" w:eastAsia="楷体" w:cs="楷体"/>
+          <w:sz w:val="20"/>
+          <w:szCs w:val="20"/>
+          <w:lang w:val="en-US" w:eastAsia="zh-CN"/>
+        </w:rPr>
+        <w:fldChar w:fldCharType="begin"/>
+      </w:r>
+      <w:r>
+        <w:rPr>
+          <w:rFonts w:hint="eastAsia" w:ascii="楷体" w:hAnsi="楷体" w:eastAsia="楷体" w:cs="楷体"/>
+          <w:sz w:val="20"/>
+          <w:szCs w:val="20"/>
+          <w:lang w:val="en-US" w:eastAsia="zh-CN"/>
+        </w:rPr>
+        <w:instrText xml:space="preserve"> HYPERLINK "https://gitee.com/TrustTJM/ConvertDocAberrantWord" </w:instrText>
+      </w:r>
+      <w:r>
+        <w:rPr>
+          <w:rFonts w:hint="eastAsia" w:ascii="楷体" w:hAnsi="楷体" w:eastAsia="楷体" w:cs="楷体"/>
+          <w:sz w:val="20"/>
+          <w:szCs w:val="20"/>
+          <w:lang w:val="en-US" w:eastAsia="zh-CN"/>
+        </w:rPr>
+        <w:fldChar w:fldCharType="separate"/>
+      </w:r>
+      <w:r>
+        <w:rPr>
+          <w:rStyle w:val="6"/>
+          <w:rFonts w:hint="eastAsia" w:ascii="楷体" w:hAnsi="楷体" w:eastAsia="楷体" w:cs="楷体"/>
+          <w:sz w:val="20"/>
+          <w:szCs w:val="20"/>
+          <w:lang w:val="en-US" w:eastAsia="zh-CN"/>
+        </w:rPr>
+        <w:t>https://gitee.com/TrustTJM/ConvertDocAberrantWord</w:t>
+      </w:r>
+      <w:r>
+        <w:rPr>
+          <w:rFonts w:hint="eastAsia" w:ascii="楷体" w:hAnsi="楷体" w:eastAsia="楷体" w:cs="楷体"/>
+          <w:sz w:val="20"/>
+          <w:szCs w:val="20"/>
+          <w:lang w:val="en-US" w:eastAsia="zh-CN"/>
+        </w:rPr>
+        <w:fldChar w:fldCharType="end"/>
+      </w:r>
+      <w:bookmarkStart w:id="0" w:name="_GoBack"/>
+      <w:bookmarkEnd w:id="0"/>
+      <w:r>
+        <w:rPr>
+          <w:rFonts w:hint="eastAsia" w:ascii="楷体" w:hAnsi="楷体" w:eastAsia="楷体" w:cs="楷体"/>
+          <w:sz w:val="20"/>
+          <w:szCs w:val="20"/>
+          <w:lang w:val="en-US" w:eastAsia="zh-CN"/>
+        </w:rPr>
+        <w:t>，如图：</w:t>
+      </w:r>
+    </w:p>
+    <w:p>
+      <w:pPr>
+        <w:numPr>
+          <w:numId w:val="0"/>
+        </w:numPr>
+        <w:tabs>
+          <w:tab w:val="left" w:pos="312"/>
+        </w:tabs>
+        <w:rPr>
+          <w:rFonts w:hint="default" w:ascii="楷体" w:hAnsi="楷体" w:eastAsia="楷体" w:cs="楷体"/>
+          <w:sz w:val="20"/>
+          <w:szCs w:val="20"/>
+          <w:lang w:val="en-US" w:eastAsia="zh-CN"/>
+        </w:rPr>
+      </w:pPr>
+      <w:r>
+        <w:rPr>
+          <w:rFonts w:hint="eastAsia" w:ascii="楷体" w:hAnsi="楷体" w:eastAsia="楷体" w:cs="楷体"/>
+          <w:sz w:val="20"/>
+          <w:szCs w:val="20"/>
+          <w:lang w:val="en-US" w:eastAsia="zh-CN"/>
+        </w:rPr>
+        <w:tab/>
+        <w:t/>
+      </w:r>
+      <w:r>
+        <w:rPr>
+          <w:rFonts w:hint="eastAsia" w:ascii="楷体" w:hAnsi="楷体" w:eastAsia="楷体" w:cs="楷体"/>
+          <w:sz w:val="20"/>
+          <w:szCs w:val="20"/>
+          <w:lang w:val="en-US" w:eastAsia="zh-CN"/>
+        </w:rPr>
+        <w:tab/>
+        <w:t/>
+      </w:r>
+      <w:r>
+        <w:rPr>
+          <w:rFonts w:hint="eastAsia" w:ascii="楷体" w:hAnsi="楷体" w:eastAsia="楷体" w:cs="楷体"/>
+          <w:sz w:val="20"/>
+          <w:szCs w:val="20"/>
+          <w:lang w:val="en-US" w:eastAsia="zh-CN"/>
+        </w:rPr>
+        <w:tab/>
+      </w:r>
+      <w:r>
+        <w:rPr>
+          <w:rFonts w:hint="default" w:ascii="楷体" w:hAnsi="楷体" w:eastAsia="楷体" w:cs="楷体"/>
+          <w:sz w:val="20"/>
+          <w:szCs w:val="20"/>
+          <w:lang w:val="en-US" w:eastAsia="zh-CN"/>
+        </w:rPr>
+        <w:drawing>
+          <wp:inline distT="0" distB="0" distL="114300" distR="114300">
+            <wp:extent cx="4450080" cy="2858770"/>
+            <wp:effectExtent l="0" t="0" r="7620" b="8255"/>
+            <wp:docPr id="18" name="图片 18" descr="图片20"/>
+            <wp:cNvGraphicFramePr>
+              <a:graphicFrameLocks xmlns:a="http://schemas.openxmlformats.org/drawingml/2006/main" noChangeAspect="1"/>
+            </wp:cNvGraphicFramePr>
+            <a:graphic xmlns:a="http://schemas.openxmlformats.org/drawingml/2006/main">
+              <a:graphicData uri="http://schemas.openxmlformats.org/drawingml/2006/picture">
+                <pic:pic xmlns:pic="http://schemas.openxmlformats.org/drawingml/2006/picture">
+                  <pic:nvPicPr>
+                    <pic:cNvPr id="18" name="图片 18" descr="图片20"/>
+                    <pic:cNvPicPr>
+                      <a:picLocks noChangeAspect="1"/>
+                    </pic:cNvPicPr>
+                  </pic:nvPicPr>
+                  <pic:blipFill>
+                    <a:blip r:embed="rId13"/>
+                    <a:stretch>
+                      <a:fillRect/>
+                    </a:stretch>
+                  </pic:blipFill>
+                  <pic:spPr>
+                    <a:xfrm>
+                      <a:off x="0" y="0"/>
+                      <a:ext cx="4450080" cy="2858770"/>
+                    </a:xfrm>
+                    <a:prstGeom prst="rect">
+                      <a:avLst/>
+                    </a:prstGeom>
+                  </pic:spPr>
+                </pic:pic>
+              </a:graphicData>
+            </a:graphic>
+          </wp:inline>
+        </w:drawing>
+      </w:r>
+      <w:r>
+        <w:rPr>
+          <w:rFonts w:hint="eastAsia" w:ascii="楷体" w:hAnsi="楷体" w:eastAsia="楷体" w:cs="楷体"/>
+          <w:sz w:val="20"/>
+          <w:szCs w:val="20"/>
+          <w:lang w:val="en-US" w:eastAsia="zh-CN"/>
+        </w:rPr>
+        <w:tab/>
+        <w:t/>
+      </w:r>
+      <w:r>
+        <w:rPr>
+          <w:rFonts w:hint="eastAsia" w:ascii="楷体" w:hAnsi="楷体" w:eastAsia="楷体" w:cs="楷体"/>
+          <w:sz w:val="20"/>
+          <w:szCs w:val="20"/>
+          <w:lang w:val="en-US" w:eastAsia="zh-CN"/>
+        </w:rPr>
+        <w:tab/>
+        <w:t/>
+      </w:r>
+      <w:r>
+        <w:rPr>
+          <w:rFonts w:hint="eastAsia" w:ascii="楷体" w:hAnsi="楷体" w:eastAsia="楷体" w:cs="楷体"/>
+          <w:sz w:val="20"/>
+          <w:szCs w:val="20"/>
+          <w:lang w:val="en-US" w:eastAsia="zh-CN"/>
+        </w:rPr>
+        <w:tab/>
+        <w:t/>
+      </w:r>
+      <w:r>
+        <w:rPr>
+          <w:rFonts w:hint="eastAsia" w:ascii="楷体" w:hAnsi="楷体" w:eastAsia="楷体" w:cs="楷体"/>
+          <w:sz w:val="20"/>
+          <w:szCs w:val="20"/>
+          <w:lang w:val="en-US" w:eastAsia="zh-CN"/>
+        </w:rPr>
+        <w:tab/>
+      </w:r>
+      <w:r>
+        <w:rPr>
+          <w:rFonts w:hint="default" w:ascii="楷体" w:hAnsi="楷体" w:eastAsia="楷体" w:cs="楷体"/>
+          <w:sz w:val="20"/>
+          <w:szCs w:val="20"/>
+          <w:lang w:val="en-US" w:eastAsia="zh-CN"/>
+        </w:rPr>
+        <w:drawing>
+          <wp:inline distT="0" distB="0" distL="114300" distR="114300">
+            <wp:extent cx="4584700" cy="3159760"/>
+            <wp:effectExtent l="0" t="0" r="6350" b="2540"/>
+            <wp:docPr id="23" name="图片 23" descr="图片21"/>
+            <wp:cNvGraphicFramePr>
+              <a:graphicFrameLocks xmlns:a="http://schemas.openxmlformats.org/drawingml/2006/main" noChangeAspect="1"/>
+            </wp:cNvGraphicFramePr>
+            <a:graphic xmlns:a="http://schemas.openxmlformats.org/drawingml/2006/main">
+              <a:graphicData uri="http://schemas.openxmlformats.org/drawingml/2006/picture">
+                <pic:pic xmlns:pic="http://schemas.openxmlformats.org/drawingml/2006/picture">
+                  <pic:nvPicPr>
+                    <pic:cNvPr id="23" name="图片 23" descr="图片21"/>
+                    <pic:cNvPicPr>
+                      <a:picLocks noChangeAspect="1"/>
+                    </pic:cNvPicPr>
+                  </pic:nvPicPr>
+                  <pic:blipFill>
+                    <a:blip r:embed="rId14"/>
+                    <a:stretch>
+                      <a:fillRect/>
+                    </a:stretch>
+                  </pic:blipFill>
+                  <pic:spPr>
+                    <a:xfrm>
+                      <a:off x="0" y="0"/>
+                      <a:ext cx="4584700" cy="3159760"/>
+                    </a:xfrm>
+                    <a:prstGeom prst="rect">
+                      <a:avLst/>
+                    </a:prstGeom>
+                  </pic:spPr>
+                </pic:pic>
+              </a:graphicData>
+            </a:graphic>
+          </wp:inline>
+        </w:drawing>
+      </w:r>
+    </w:p>
+    <w:p>
+      <w:pPr>
+        <w:numPr>
+          <w:numId w:val="0"/>
+        </w:numPr>
+        <w:tabs>
+          <w:tab w:val="left" w:pos="312"/>
+        </w:tabs>
+        <w:rPr>
+          <w:rFonts w:hint="eastAsia" w:ascii="楷体" w:hAnsi="楷体" w:eastAsia="楷体" w:cs="楷体"/>
+          <w:sz w:val="20"/>
+          <w:szCs w:val="20"/>
+          <w:lang w:val="en-US" w:eastAsia="zh-CN"/>
+        </w:rPr>
+      </w:pPr>
+    </w:p>
+    <w:p>
+      <w:pPr>
+        <w:numPr>
+          <w:ilvl w:val="0"/>
+          <w:numId w:val="3"/>
+        </w:numPr>
+        <w:tabs>
+          <w:tab w:val="left" w:pos="312"/>
+          <w:tab w:val="clear" w:pos="732"/>
+        </w:tabs>
+        <w:ind w:left="420" w:leftChars="0"/>
+        <w:rPr>
+          <w:rFonts w:hint="eastAsia" w:ascii="楷体" w:hAnsi="楷体" w:eastAsia="楷体" w:cs="楷体"/>
+          <w:sz w:val="20"/>
+          <w:szCs w:val="20"/>
+          <w:lang w:val="en-US" w:eastAsia="zh-CN"/>
+        </w:rPr>
+      </w:pPr>
+      <w:r>
+        <w:rPr>
+          <w:rFonts w:hint="eastAsia" w:ascii="楷体" w:hAnsi="楷体" w:eastAsia="楷体" w:cs="楷体"/>
+          <w:sz w:val="20"/>
+          <w:szCs w:val="20"/>
+          <w:lang w:val="en-US" w:eastAsia="zh-CN"/>
+        </w:rPr>
+        <w:t>直接下载ZIP，然后解压即可。如果</w:t>
       </w:r>
       <w:r>
         <w:rPr>
@@ -1918,7 +2315,7 @@
                     </pic:cNvPicPr>
                   </pic:nvPicPr>
                   <pic:blipFill>
-                    <a:blip r:embed="rId12"/>
+                    <a:blip r:embed="rId15"/>
                     <a:stretch>
                       <a:fillRect/>
                     </a:stretch>
@@ -2082,7 +2479,7 @@
                     </pic:cNvPicPr>
                   </pic:nvPicPr>
                   <pic:blipFill>
-                    <a:blip r:embed="rId13"/>
+                    <a:blip r:embed="rId16"/>
                     <a:stretch>
                       <a:fillRect/>
                     </a:stretch>
@@ -2206,7 +2603,7 @@
                     </pic:cNvPicPr>
                   </pic:nvPicPr>
                   <pic:blipFill>
-                    <a:blip r:embed="rId14"/>
+                    <a:blip r:embed="rId17"/>
                     <a:stretch>
                       <a:fillRect/>
                     </a:stretch>
@@ -2265,7 +2662,7 @@
                     </pic:cNvPicPr>
                   </pic:nvPicPr>
                   <pic:blipFill>
-                    <a:blip r:embed="rId15"/>
+                    <a:blip r:embed="rId18"/>
                     <a:stretch>
                       <a:fillRect/>
                     </a:stretch>
@@ -2544,7 +2941,7 @@
                     </pic:cNvPicPr>
                   </pic:nvPicPr>
                   <pic:blipFill>
-                    <a:blip r:embed="rId16"/>
+                    <a:blip r:embed="rId19"/>
                     <a:stretch>
                       <a:fillRect/>
                     </a:stretch>
@@ -2644,7 +3041,7 @@
                     </pic:cNvPicPr>
                   </pic:nvPicPr>
                   <pic:blipFill>
-                    <a:blip r:embed="rId17"/>
+                    <a:blip r:embed="rId20"/>
                     <a:stretch>
                       <a:fillRect/>
                     </a:stretch>
@@ -2744,7 +3141,7 @@
                     </pic:cNvPicPr>
                   </pic:nvPicPr>
                   <pic:blipFill>
-                    <a:blip r:embed="rId18"/>
+                    <a:blip r:embed="rId21"/>
                     <a:stretch>
                       <a:fillRect/>
                     </a:stretch>
@@ -2870,7 +3267,7 @@
                     </pic:cNvPicPr>
                   </pic:nvPicPr>
                   <pic:blipFill>
-                    <a:blip r:embed="rId19"/>
+                    <a:blip r:embed="rId22"/>
                     <a:stretch>
                       <a:fillRect/>
                     </a:stretch>
@@ -2970,7 +3367,7 @@
                     </pic:cNvPicPr>
                   </pic:nvPicPr>
                   <pic:blipFill>
-                    <a:blip r:embed="rId20"/>
+                    <a:blip r:embed="rId23"/>
                     <a:stretch>
                       <a:fillRect/>
                     </a:stretch>
@@ -3080,18 +3477,7 @@
           <w:szCs w:val="20"/>
           <w:lang w:val="en-US" w:eastAsia="zh-CN"/>
         </w:rPr>
-        <w:t>简单来说，文字的显示是根据这个文字片段中的编码，挨个读取二进制数据，根据编码格式的不同，一个汉字占2到4个字节，读取到对应的字节数据后，转换对应文字编码，然后在</w:t>
-      </w:r>
-      <w:bookmarkStart w:id="0" w:name="_GoBack"/>
-      <w:bookmarkEnd w:id="0"/>
-      <w:r>
-        <w:rPr>
-          <w:rFonts w:hint="eastAsia" w:ascii="楷体" w:hAnsi="楷体" w:eastAsia="楷体" w:cs="楷体"/>
-          <w:sz w:val="20"/>
-          <w:szCs w:val="20"/>
-          <w:lang w:val="en-US" w:eastAsia="zh-CN"/>
-        </w:rPr>
-        <w:t>文字片段中的字体中找到与之相对应的字形，然后进行后续显示。当然这样解释可能还是有点绕，</w:t>
+        <w:t>简单来说，文字的显示是根据这个文字片段中的编码，挨个读取二进制数据，根据编码格式的不同，一个汉字占2到4个字节，读取到对应的字节数据后，转换对应文字编码，然后在文字片段中的字体中找到与之相对应的字形，然后进行后续显示。当然这样解释可能还是有点绕，</w:t>
       </w:r>
       <w:r>
         <w:rPr>
@@ -3363,7 +3749,7 @@
                     </pic:cNvPicPr>
                   </pic:nvPicPr>
                   <pic:blipFill>
-                    <a:blip r:embed="rId21"/>
+                    <a:blip r:embed="rId24"/>
                     <a:stretch>
                       <a:fillRect/>
                     </a:stretch>
@@ -3685,7 +4071,7 @@
                     </pic:cNvPicPr>
                   </pic:nvPicPr>
                   <pic:blipFill>
-                    <a:blip r:embed="rId20"/>
+                    <a:blip r:embed="rId23"/>
                     <a:stretch>
                       <a:fillRect/>
                     </a:stretch>
